--- a/syllabi/SyllabusS2021.docx
+++ b/syllabi/SyllabusS2021.docx
@@ -73,13 +73,19 @@
         <w:rPr>
           <w:rFonts w:ascii="Times New Roman" w:hAnsi="Times New Roman" w:cs="Times New Roman"/>
         </w:rPr>
-        <w:t xml:space="preserve">line CS-GY </w:t>
-      </w:r>
-      <w:r>
-        <w:rPr>
-          <w:rFonts w:ascii="Times New Roman" w:hAnsi="Times New Roman" w:cs="Times New Roman"/>
-        </w:rPr>
-        <w:t>9223</w:t>
+        <w:t>line CS-U</w:t>
+      </w:r>
+      <w:r>
+        <w:rPr>
+          <w:rFonts w:ascii="Times New Roman" w:hAnsi="Times New Roman" w:cs="Times New Roman"/>
+        </w:rPr>
+        <w:t xml:space="preserve">Y </w:t>
+      </w:r>
+      <w:r>
+        <w:rPr>
+          <w:rFonts w:ascii="Times New Roman" w:hAnsi="Times New Roman" w:cs="Times New Roman"/>
+        </w:rPr>
+        <w:t>3943</w:t>
       </w:r>
       <w:r>
         <w:rPr>
@@ -110,7 +116,7 @@
           <w:b/>
           <w:bCs/>
         </w:rPr>
-        <w:t>Fall</w:t>
+        <w:t>Spring</w:t>
       </w:r>
       <w:r>
         <w:rPr>
@@ -118,7 +124,15 @@
           <w:b/>
           <w:bCs/>
         </w:rPr>
-        <w:t xml:space="preserve"> 2020</w:t>
+        <w:t xml:space="preserve"> 202</w:t>
+      </w:r>
+      <w:r>
+        <w:rPr>
+          <w:rFonts w:ascii="Times New Roman" w:hAnsi="Times New Roman" w:cs="Times New Roman"/>
+          <w:b/>
+          <w:bCs/>
+        </w:rPr>
+        <w:t>1</w:t>
       </w:r>
     </w:p>
     <w:p>
@@ -169,6 +183,12 @@
           <w:rFonts w:ascii="Times New Roman" w:hAnsi="Times New Roman" w:cs="Times New Roman"/>
         </w:rPr>
         <w:t>sday</w:t>
+      </w:r>
+      <w:r>
+        <w:rPr>
+          <w:rFonts w:ascii="Times New Roman" w:hAnsi="Times New Roman" w:cs="Times New Roman"/>
+        </w:rPr>
+        <w:t xml:space="preserve"> and Thursday</w:t>
       </w:r>
     </w:p>
     <w:p>
@@ -246,7 +266,15 @@
         <w:rPr>
           <w:rFonts w:ascii="Times New Roman" w:hAnsi="Times New Roman" w:cs="Times New Roman"/>
         </w:rPr>
-        <w:t>30</w:t>
+        <w:t>2</w:t>
+      </w:r>
+      <w:bookmarkStart w:id="0" w:name="_GoBack"/>
+      <w:bookmarkEnd w:id="0"/>
+      <w:r>
+        <w:rPr>
+          <w:rFonts w:ascii="Times New Roman" w:hAnsi="Times New Roman" w:cs="Times New Roman"/>
+        </w:rPr>
+        <w:t>0</w:t>
       </w:r>
       <w:r>
         <w:rPr>
@@ -1153,8 +1181,6 @@
         <w:lastRenderedPageBreak/>
         <w:t>Class participation: 5% of grade.</w:t>
       </w:r>
-      <w:bookmarkStart w:id="0" w:name="_GoBack"/>
-      <w:bookmarkEnd w:id="0"/>
     </w:p>
     <w:p>
       <w:pPr>
@@ -1280,7 +1306,19 @@
         <w:rPr>
           <w:rFonts w:ascii="Times New Roman" w:hAnsi="Times New Roman" w:cs="Times New Roman"/>
         </w:rPr>
-        <w:t>on developing a project of their choice using the core principles</w:t>
+        <w:t xml:space="preserve">on developing a project </w:t>
+      </w:r>
+      <w:r>
+        <w:rPr>
+          <w:rFonts w:ascii="Times New Roman" w:hAnsi="Times New Roman" w:cs="Times New Roman"/>
+        </w:rPr>
+        <w:t>among several possibilities</w:t>
+      </w:r>
+      <w:r>
+        <w:rPr>
+          <w:rFonts w:ascii="Times New Roman" w:hAnsi="Times New Roman" w:cs="Times New Roman"/>
+        </w:rPr>
+        <w:t xml:space="preserve"> using the core principles</w:t>
       </w:r>
       <w:r>
         <w:rPr>
@@ -1292,43 +1330,7 @@
         <w:rPr>
           <w:rFonts w:ascii="Times New Roman" w:hAnsi="Times New Roman" w:cs="Times New Roman"/>
         </w:rPr>
-        <w:t xml:space="preserve"> of DevOps. The main objective of the project is to develop a </w:t>
-      </w:r>
-      <w:r>
-        <w:rPr>
-          <w:rFonts w:ascii="Times New Roman" w:hAnsi="Times New Roman" w:cs="Times New Roman"/>
-        </w:rPr>
-        <w:t>web application using Flask-Rest</w:t>
-      </w:r>
-      <w:r>
-        <w:rPr>
-          <w:rFonts w:ascii="Times New Roman" w:hAnsi="Times New Roman" w:cs="Times New Roman"/>
-        </w:rPr>
-        <w:t xml:space="preserve">X on the backend and </w:t>
-      </w:r>
-      <w:r>
-        <w:rPr>
-          <w:rFonts w:ascii="Times New Roman" w:hAnsi="Times New Roman" w:cs="Times New Roman"/>
-        </w:rPr>
-        <w:t xml:space="preserve">(possibly) </w:t>
-      </w:r>
-      <w:r>
-        <w:rPr>
-          <w:rFonts w:ascii="Times New Roman" w:hAnsi="Times New Roman" w:cs="Times New Roman"/>
-        </w:rPr>
-        <w:t>React on the frontend</w:t>
-      </w:r>
-      <w:r>
-        <w:rPr>
-          <w:rFonts w:ascii="Times New Roman" w:hAnsi="Times New Roman" w:cs="Times New Roman"/>
-        </w:rPr>
-        <w:t xml:space="preserve">, which are capable of communicating with each other. </w:t>
-      </w:r>
-      <w:r>
-        <w:rPr>
-          <w:rFonts w:ascii="Times New Roman" w:hAnsi="Times New Roman" w:cs="Times New Roman"/>
-        </w:rPr>
-        <w:t xml:space="preserve">The project includes </w:t>
+        <w:t xml:space="preserve"> of DevOps. The project includes </w:t>
       </w:r>
       <w:r>
         <w:rPr>
@@ -1376,7 +1378,7 @@
         <w:rPr>
           <w:rFonts w:ascii="Times New Roman" w:hAnsi="Times New Roman" w:cs="Times New Roman"/>
         </w:rPr>
-        <w:t>MVP</w:t>
+        <w:t>state</w:t>
       </w:r>
       <w:r>
         <w:rPr>
@@ -1394,49 +1396,13 @@
         <w:rPr>
           <w:rFonts w:ascii="Times New Roman" w:hAnsi="Times New Roman" w:cs="Times New Roman"/>
         </w:rPr>
-        <w:t xml:space="preserve"> Some of the projects that students might choose to pursue are, but</w:t>
-      </w:r>
-      <w:r>
-        <w:rPr>
-          <w:rFonts w:ascii="Times New Roman" w:hAnsi="Times New Roman" w:cs="Times New Roman"/>
-        </w:rPr>
-        <w:t xml:space="preserve"> not limited to Social Media, E-C</w:t>
-      </w:r>
-      <w:r>
-        <w:rPr>
-          <w:rFonts w:ascii="Times New Roman" w:hAnsi="Times New Roman" w:cs="Times New Roman"/>
-        </w:rPr>
-        <w:t>ommerce, Weather, Messaging, Productivity</w:t>
-      </w:r>
-      <w:r>
-        <w:rPr>
-          <w:rFonts w:ascii="Times New Roman" w:hAnsi="Times New Roman" w:cs="Times New Roman"/>
-        </w:rPr>
-        <w:t xml:space="preserve">, </w:t>
-      </w:r>
-      <w:r>
-        <w:rPr>
-          <w:rFonts w:ascii="Times New Roman" w:hAnsi="Times New Roman" w:cs="Times New Roman"/>
-        </w:rPr>
-        <w:t xml:space="preserve">Betting, or Courses sign up </w:t>
-      </w:r>
-      <w:r>
-        <w:rPr>
-          <w:rFonts w:ascii="Times New Roman" w:hAnsi="Times New Roman" w:cs="Times New Roman"/>
-        </w:rPr>
-        <w:t>a</w:t>
-      </w:r>
-      <w:r>
-        <w:rPr>
-          <w:rFonts w:ascii="Times New Roman" w:hAnsi="Times New Roman" w:cs="Times New Roman"/>
-        </w:rPr>
-        <w:t>pp</w:t>
-      </w:r>
-      <w:r>
-        <w:rPr>
-          <w:rFonts w:ascii="Times New Roman" w:hAnsi="Times New Roman" w:cs="Times New Roman"/>
-        </w:rPr>
-        <w:t>lication</w:t>
+        <w:t xml:space="preserve"> </w:t>
+      </w:r>
+      <w:r>
+        <w:rPr>
+          <w:rFonts w:ascii="Times New Roman" w:hAnsi="Times New Roman" w:cs="Times New Roman"/>
+        </w:rPr>
+        <w:t>We will provide several project possibilities, or you may choose your own</w:t>
       </w:r>
       <w:r>
         <w:rPr>
@@ -1453,802 +1419,37 @@
     </w:p>
     <w:p>
       <w:pPr>
-        <w:rPr>
-          <w:rFonts w:ascii="Times New Roman" w:hAnsi="Times New Roman" w:cs="Times New Roman"/>
-        </w:rPr>
-      </w:pPr>
-    </w:p>
-    <w:p>
-      <w:pPr>
+        <w:outlineLvl w:val="0"/>
         <w:rPr>
           <w:rFonts w:ascii="Times New Roman" w:hAnsi="Times New Roman" w:cs="Times New Roman"/>
           <w:b/>
         </w:rPr>
       </w:pPr>
-      <w:r>
+    </w:p>
+    <w:p>
+      <w:pPr>
+        <w:outlineLvl w:val="0"/>
         <w:rPr>
           <w:rFonts w:ascii="Times New Roman" w:hAnsi="Times New Roman" w:cs="Times New Roman"/>
           <w:b/>
         </w:rPr>
-        <w:t>Phase 1, due Sep</w:t>
-      </w:r>
+      </w:pPr>
       <w:r>
         <w:rPr>
           <w:rFonts w:ascii="Times New Roman" w:hAnsi="Times New Roman" w:cs="Times New Roman"/>
           <w:b/>
         </w:rPr>
-        <w:t>t</w:t>
-      </w:r>
-      <w:r>
+        <w:t>Checkpoints dates to be released ASAP!</w:t>
+      </w:r>
+    </w:p>
+    <w:p>
+      <w:pPr>
+        <w:outlineLvl w:val="0"/>
         <w:rPr>
           <w:rFonts w:ascii="Times New Roman" w:hAnsi="Times New Roman" w:cs="Times New Roman"/>
           <w:b/>
         </w:rPr>
-        <w:t xml:space="preserve"> </w:t>
-      </w:r>
-      <w:r>
-        <w:rPr>
-          <w:rFonts w:ascii="Times New Roman" w:hAnsi="Times New Roman" w:cs="Times New Roman"/>
-          <w:b/>
-        </w:rPr>
-        <w:t>22</w:t>
-      </w:r>
-    </w:p>
-    <w:p>
-      <w:pPr>
-        <w:pStyle w:val="ListParagraph"/>
-        <w:numPr>
-          <w:ilvl w:val="0"/>
-          <w:numId w:val="5"/>
-        </w:numPr>
-        <w:rPr>
-          <w:rFonts w:ascii="Times New Roman" w:hAnsi="Times New Roman"/>
-        </w:rPr>
-      </w:pPr>
-      <w:r>
-        <w:rPr>
-          <w:rFonts w:ascii="Times New Roman" w:hAnsi="Times New Roman"/>
-        </w:rPr>
-        <w:t>Form a group of 3 (Exceptions can be made if you’d like to form a group of 4 or smaller)</w:t>
-      </w:r>
-      <w:r>
-        <w:rPr>
-          <w:rFonts w:ascii="Times New Roman" w:hAnsi="Times New Roman"/>
-        </w:rPr>
-        <w:t>;</w:t>
-      </w:r>
-    </w:p>
-    <w:p>
-      <w:pPr>
-        <w:pStyle w:val="ListParagraph"/>
-        <w:numPr>
-          <w:ilvl w:val="0"/>
-          <w:numId w:val="5"/>
-        </w:numPr>
-        <w:rPr>
-          <w:rFonts w:ascii="Times New Roman" w:hAnsi="Times New Roman"/>
-        </w:rPr>
-      </w:pPr>
-      <w:r>
-        <w:rPr>
-          <w:rFonts w:ascii="Times New Roman" w:hAnsi="Times New Roman"/>
-        </w:rPr>
-        <w:t xml:space="preserve">Set up a </w:t>
-      </w:r>
-      <w:r>
-        <w:rPr>
-          <w:rFonts w:ascii="Times New Roman" w:hAnsi="Times New Roman"/>
-          <w:u w:val="single"/>
-        </w:rPr>
-        <w:t>Slack</w:t>
-      </w:r>
-      <w:r>
-        <w:rPr>
-          <w:rFonts w:ascii="Times New Roman" w:hAnsi="Times New Roman"/>
-        </w:rPr>
-        <w:t xml:space="preserve"> channel for communications within your team</w:t>
-      </w:r>
-      <w:r>
-        <w:rPr>
-          <w:rFonts w:ascii="Times New Roman" w:hAnsi="Times New Roman"/>
-        </w:rPr>
-        <w:t>;</w:t>
-      </w:r>
-    </w:p>
-    <w:p>
-      <w:pPr>
-        <w:pStyle w:val="ListParagraph"/>
-        <w:numPr>
-          <w:ilvl w:val="0"/>
-          <w:numId w:val="5"/>
-        </w:numPr>
-        <w:rPr>
-          <w:rFonts w:ascii="Times New Roman" w:hAnsi="Times New Roman"/>
-        </w:rPr>
-      </w:pPr>
-      <w:r>
-        <w:rPr>
-          <w:rFonts w:ascii="Times New Roman" w:hAnsi="Times New Roman"/>
-        </w:rPr>
-        <w:t xml:space="preserve">Set up a </w:t>
-      </w:r>
-      <w:r>
-        <w:rPr>
-          <w:rFonts w:ascii="Times New Roman" w:hAnsi="Times New Roman"/>
-          <w:u w:val="single"/>
-        </w:rPr>
-        <w:t>GitHub</w:t>
-      </w:r>
-      <w:r>
-        <w:rPr>
-          <w:rFonts w:ascii="Times New Roman" w:hAnsi="Times New Roman"/>
-        </w:rPr>
-        <w:t xml:space="preserve"> repo</w:t>
-      </w:r>
-      <w:r>
-        <w:rPr>
-          <w:rFonts w:ascii="Times New Roman" w:hAnsi="Times New Roman"/>
-        </w:rPr>
-        <w:t>sitory</w:t>
-      </w:r>
-      <w:r>
-        <w:rPr>
-          <w:rFonts w:ascii="Times New Roman" w:hAnsi="Times New Roman"/>
-        </w:rPr>
-        <w:t xml:space="preserve"> for your project</w:t>
-      </w:r>
-      <w:r>
-        <w:rPr>
-          <w:rFonts w:ascii="Times New Roman" w:hAnsi="Times New Roman"/>
-        </w:rPr>
-        <w:t>;</w:t>
-      </w:r>
-    </w:p>
-    <w:p>
-      <w:pPr>
-        <w:pStyle w:val="ListParagraph"/>
-        <w:numPr>
-          <w:ilvl w:val="0"/>
-          <w:numId w:val="5"/>
-        </w:numPr>
-        <w:rPr>
-          <w:rFonts w:ascii="Times New Roman" w:hAnsi="Times New Roman"/>
-        </w:rPr>
-      </w:pPr>
-      <w:r>
-        <w:rPr>
-          <w:rFonts w:ascii="Times New Roman" w:hAnsi="Times New Roman"/>
-        </w:rPr>
-        <w:t xml:space="preserve">Set up a </w:t>
-      </w:r>
-      <w:r>
-        <w:rPr>
-          <w:rFonts w:ascii="Times New Roman" w:hAnsi="Times New Roman"/>
-          <w:u w:val="single"/>
-        </w:rPr>
-        <w:t>Kanban</w:t>
-      </w:r>
-      <w:r>
-        <w:rPr>
-          <w:rFonts w:ascii="Times New Roman" w:hAnsi="Times New Roman"/>
-        </w:rPr>
-        <w:t xml:space="preserve"> board for managing workflow within your team</w:t>
-      </w:r>
-      <w:r>
-        <w:rPr>
-          <w:rFonts w:ascii="Times New Roman" w:hAnsi="Times New Roman"/>
-        </w:rPr>
-        <w:t xml:space="preserve"> using GitHub “Projects” feature</w:t>
-      </w:r>
-      <w:r>
-        <w:rPr>
-          <w:rFonts w:ascii="Times New Roman" w:hAnsi="Times New Roman"/>
-        </w:rPr>
-        <w:t>.</w:t>
-      </w:r>
-    </w:p>
-    <w:p>
-      <w:pPr>
-        <w:pStyle w:val="ListParagraph"/>
-        <w:numPr>
-          <w:ilvl w:val="0"/>
-          <w:numId w:val="5"/>
-        </w:numPr>
-        <w:rPr>
-          <w:rFonts w:ascii="Times New Roman" w:hAnsi="Times New Roman"/>
-        </w:rPr>
-      </w:pPr>
-      <w:r>
-        <w:rPr>
-          <w:rFonts w:ascii="Times New Roman" w:hAnsi="Times New Roman"/>
-        </w:rPr>
-        <w:t>Formulate your project proposal</w:t>
-      </w:r>
-    </w:p>
-    <w:p>
-      <w:pPr>
-        <w:rPr>
-          <w:rFonts w:ascii="Times New Roman" w:hAnsi="Times New Roman"/>
-          <w:b/>
-        </w:rPr>
-      </w:pPr>
-      <w:r>
-        <w:rPr>
-          <w:rFonts w:ascii="Times New Roman" w:hAnsi="Times New Roman"/>
-          <w:b/>
-        </w:rPr>
-        <w:t>Phase</w:t>
-      </w:r>
-      <w:r>
-        <w:rPr>
-          <w:rFonts w:ascii="Times New Roman" w:hAnsi="Times New Roman"/>
-          <w:b/>
-        </w:rPr>
-        <w:t xml:space="preserve"> 2</w:t>
-      </w:r>
-      <w:r>
-        <w:rPr>
-          <w:rFonts w:ascii="Times New Roman" w:hAnsi="Times New Roman"/>
-          <w:b/>
-        </w:rPr>
-        <w:t xml:space="preserve">, due </w:t>
-      </w:r>
-      <w:r>
-        <w:rPr>
-          <w:rFonts w:ascii="Times New Roman" w:hAnsi="Times New Roman"/>
-          <w:b/>
-        </w:rPr>
-        <w:t>Sept 29</w:t>
-      </w:r>
-    </w:p>
-    <w:p>
-      <w:pPr>
-        <w:rPr>
-          <w:rFonts w:ascii="Times New Roman" w:hAnsi="Times New Roman"/>
-        </w:rPr>
-      </w:pPr>
-      <w:r>
-        <w:rPr>
-          <w:rFonts w:ascii="Times New Roman" w:hAnsi="Times New Roman"/>
-        </w:rPr>
-        <w:t xml:space="preserve">The purpose of this </w:t>
-      </w:r>
-      <w:r>
-        <w:rPr>
-          <w:rFonts w:ascii="Times New Roman" w:hAnsi="Times New Roman"/>
-        </w:rPr>
-        <w:t>phase</w:t>
-      </w:r>
-      <w:r>
-        <w:rPr>
-          <w:rFonts w:ascii="Times New Roman" w:hAnsi="Times New Roman"/>
-        </w:rPr>
-        <w:t xml:space="preserve"> is to develop a template for your application and set up primary tools that you need. You will keep developing </w:t>
-      </w:r>
-      <w:r>
-        <w:rPr>
-          <w:rFonts w:ascii="Times New Roman" w:hAnsi="Times New Roman"/>
-        </w:rPr>
-        <w:t>each part of your program throughout the semester.</w:t>
-      </w:r>
-    </w:p>
-    <w:p>
-      <w:pPr>
-        <w:pStyle w:val="ListParagraph"/>
-        <w:numPr>
-          <w:ilvl w:val="0"/>
-          <w:numId w:val="7"/>
-        </w:numPr>
-        <w:rPr>
-          <w:rFonts w:ascii="Times New Roman" w:hAnsi="Times New Roman"/>
-        </w:rPr>
-      </w:pPr>
-      <w:r>
-        <w:rPr>
-          <w:rFonts w:ascii="Times New Roman" w:hAnsi="Times New Roman"/>
-        </w:rPr>
-        <w:t xml:space="preserve">Setup a </w:t>
-      </w:r>
-      <w:r>
-        <w:rPr>
-          <w:rFonts w:ascii="Times New Roman" w:hAnsi="Times New Roman"/>
-          <w:u w:val="single"/>
-        </w:rPr>
-        <w:t>Flask-RESTX API</w:t>
-      </w:r>
-      <w:r>
-        <w:rPr>
-          <w:rFonts w:ascii="Times New Roman" w:hAnsi="Times New Roman"/>
-        </w:rPr>
-        <w:t xml:space="preserve"> server;</w:t>
-      </w:r>
-    </w:p>
-    <w:p>
-      <w:pPr>
-        <w:pStyle w:val="ListParagraph"/>
-        <w:numPr>
-          <w:ilvl w:val="0"/>
-          <w:numId w:val="7"/>
-        </w:numPr>
-        <w:rPr>
-          <w:rFonts w:ascii="Times New Roman" w:hAnsi="Times New Roman"/>
-        </w:rPr>
-      </w:pPr>
-      <w:r>
-        <w:rPr>
-          <w:rFonts w:ascii="Times New Roman" w:hAnsi="Times New Roman"/>
-        </w:rPr>
-        <w:t>You should aim to have, but not limited to, 8 post and get endpoints;</w:t>
-      </w:r>
-    </w:p>
-    <w:p>
-      <w:pPr>
-        <w:rPr>
-          <w:rFonts w:ascii="Times New Roman" w:hAnsi="Times New Roman"/>
-          <w:b/>
-        </w:rPr>
-      </w:pPr>
-      <w:r>
-        <w:rPr>
-          <w:rFonts w:ascii="Times New Roman" w:hAnsi="Times New Roman"/>
-          <w:b/>
-        </w:rPr>
-        <w:t>Phase 3, due Oct 6</w:t>
-      </w:r>
-    </w:p>
-    <w:p>
-      <w:pPr>
-        <w:pStyle w:val="ListParagraph"/>
-        <w:numPr>
-          <w:ilvl w:val="0"/>
-          <w:numId w:val="13"/>
-        </w:numPr>
-        <w:rPr>
-          <w:rFonts w:ascii="Times New Roman" w:hAnsi="Times New Roman"/>
-        </w:rPr>
-      </w:pPr>
-      <w:r>
-        <w:rPr>
-          <w:rFonts w:ascii="Times New Roman" w:hAnsi="Times New Roman"/>
-        </w:rPr>
-        <w:t xml:space="preserve">Create a </w:t>
-      </w:r>
-      <w:r>
-        <w:rPr>
-          <w:rFonts w:ascii="Times New Roman" w:hAnsi="Times New Roman"/>
-          <w:u w:val="single"/>
-        </w:rPr>
-        <w:t>M</w:t>
-      </w:r>
-      <w:r>
-        <w:rPr>
-          <w:rFonts w:ascii="Times New Roman" w:hAnsi="Times New Roman"/>
-          <w:u w:val="single"/>
-        </w:rPr>
-        <w:t>akefile</w:t>
-      </w:r>
-      <w:r>
-        <w:rPr>
-          <w:rFonts w:ascii="Times New Roman" w:hAnsi="Times New Roman"/>
-        </w:rPr>
-        <w:t xml:space="preserve"> </w:t>
-      </w:r>
-      <w:r>
-        <w:rPr>
-          <w:rFonts w:ascii="Times New Roman" w:hAnsi="Times New Roman"/>
-        </w:rPr>
-        <w:t xml:space="preserve">allowing you to run tests locally, as well as push code into production. </w:t>
-      </w:r>
-    </w:p>
-    <w:p>
-      <w:pPr>
-        <w:rPr>
-          <w:rFonts w:ascii="Times New Roman" w:hAnsi="Times New Roman"/>
-          <w:b/>
-        </w:rPr>
-      </w:pPr>
-      <w:r>
-        <w:rPr>
-          <w:rFonts w:ascii="Times New Roman" w:hAnsi="Times New Roman"/>
-          <w:b/>
-        </w:rPr>
-        <w:t>Phase 4, due Oct 20</w:t>
-      </w:r>
-      <w:r>
-        <w:rPr>
-          <w:rFonts w:ascii="Times New Roman" w:hAnsi="Times New Roman"/>
-          <w:b/>
-        </w:rPr>
-        <w:t xml:space="preserve"> </w:t>
-      </w:r>
-    </w:p>
-    <w:p>
-      <w:pPr>
-        <w:pStyle w:val="ListParagraph"/>
-        <w:numPr>
-          <w:ilvl w:val="0"/>
-          <w:numId w:val="11"/>
-        </w:numPr>
-        <w:rPr>
-          <w:rFonts w:ascii="Times New Roman" w:hAnsi="Times New Roman"/>
-          <w:b/>
-        </w:rPr>
-      </w:pPr>
-      <w:r>
-        <w:rPr>
-          <w:rFonts w:ascii="Times New Roman" w:hAnsi="Times New Roman"/>
-        </w:rPr>
-        <w:t>Keep developing your application</w:t>
-      </w:r>
-      <w:r>
-        <w:rPr>
-          <w:rFonts w:ascii="Times New Roman" w:hAnsi="Times New Roman"/>
-        </w:rPr>
-        <w:t>;</w:t>
-      </w:r>
-    </w:p>
-    <w:p>
-      <w:pPr>
-        <w:pStyle w:val="ListParagraph"/>
-        <w:numPr>
-          <w:ilvl w:val="0"/>
-          <w:numId w:val="11"/>
-        </w:numPr>
-        <w:rPr>
-          <w:rFonts w:ascii="Times New Roman" w:hAnsi="Times New Roman"/>
-          <w:b/>
-        </w:rPr>
-      </w:pPr>
-      <w:r>
-        <w:rPr>
-          <w:rFonts w:ascii="Times New Roman" w:hAnsi="Times New Roman"/>
-        </w:rPr>
-        <w:t xml:space="preserve">Testing: </w:t>
-      </w:r>
-      <w:r>
-        <w:rPr>
-          <w:rFonts w:ascii="Times New Roman" w:hAnsi="Times New Roman"/>
-          <w:b/>
-        </w:rPr>
-        <w:t>you should be writing tests as you write your code</w:t>
-      </w:r>
-      <w:r>
-        <w:rPr>
-          <w:rFonts w:ascii="Times New Roman" w:hAnsi="Times New Roman"/>
-        </w:rPr>
-        <w:t xml:space="preserve">. Testing includes </w:t>
-      </w:r>
-      <w:r>
-        <w:rPr>
-          <w:rFonts w:ascii="Times New Roman" w:hAnsi="Times New Roman"/>
-          <w:u w:val="single"/>
-        </w:rPr>
-        <w:t>unit</w:t>
-      </w:r>
-      <w:r>
-        <w:rPr>
-          <w:rFonts w:ascii="Times New Roman" w:hAnsi="Times New Roman"/>
-          <w:u w:val="single"/>
-        </w:rPr>
-        <w:t>test</w:t>
-      </w:r>
-      <w:r>
-        <w:rPr>
-          <w:rFonts w:ascii="Times New Roman" w:hAnsi="Times New Roman"/>
-          <w:u w:val="single"/>
-        </w:rPr>
-        <w:t xml:space="preserve"> </w:t>
-      </w:r>
-      <w:r>
-        <w:rPr>
-          <w:rFonts w:ascii="Times New Roman" w:hAnsi="Times New Roman"/>
-        </w:rPr>
-        <w:t xml:space="preserve">for Python code, </w:t>
-      </w:r>
-      <w:r>
-        <w:rPr>
-          <w:rFonts w:ascii="Times New Roman" w:hAnsi="Times New Roman"/>
-          <w:u w:val="single"/>
-        </w:rPr>
-        <w:t>Jest</w:t>
-      </w:r>
-      <w:r>
-        <w:rPr>
-          <w:rFonts w:ascii="Times New Roman" w:hAnsi="Times New Roman"/>
-        </w:rPr>
-        <w:t xml:space="preserve"> for testing React, as well as </w:t>
-      </w:r>
-      <w:r>
-        <w:rPr>
-          <w:rFonts w:ascii="Times New Roman" w:hAnsi="Times New Roman"/>
-          <w:u w:val="single"/>
-        </w:rPr>
-        <w:t>linters</w:t>
-      </w:r>
-      <w:r>
-        <w:rPr>
-          <w:rFonts w:ascii="Times New Roman" w:hAnsi="Times New Roman"/>
-        </w:rPr>
-        <w:t xml:space="preserve"> such as </w:t>
-      </w:r>
-      <w:r>
-        <w:rPr>
-          <w:rFonts w:ascii="Times New Roman" w:hAnsi="Times New Roman"/>
-          <w:u w:val="single"/>
-        </w:rPr>
-        <w:t>flake8</w:t>
-      </w:r>
-      <w:r>
-        <w:rPr>
-          <w:rFonts w:ascii="Times New Roman" w:hAnsi="Times New Roman"/>
-          <w:u w:val="single"/>
-        </w:rPr>
-        <w:t xml:space="preserve"> </w:t>
-      </w:r>
-      <w:r>
-        <w:rPr>
-          <w:rFonts w:ascii="Times New Roman" w:hAnsi="Times New Roman"/>
-        </w:rPr>
-        <w:t>and</w:t>
-      </w:r>
-      <w:r>
-        <w:rPr>
-          <w:rFonts w:ascii="Times New Roman" w:hAnsi="Times New Roman"/>
-          <w:u w:val="single"/>
-        </w:rPr>
-        <w:t xml:space="preserve"> eslint </w:t>
-      </w:r>
-      <w:r>
-        <w:rPr>
-          <w:rFonts w:ascii="Times New Roman" w:hAnsi="Times New Roman"/>
-        </w:rPr>
-        <w:t>for</w:t>
-      </w:r>
-      <w:r>
-        <w:rPr>
-          <w:rFonts w:ascii="Times New Roman" w:hAnsi="Times New Roman"/>
-        </w:rPr>
-        <w:t xml:space="preserve"> Python and</w:t>
-      </w:r>
-      <w:r>
-        <w:rPr>
-          <w:rFonts w:ascii="Times New Roman" w:hAnsi="Times New Roman"/>
-        </w:rPr>
-        <w:t xml:space="preserve"> React</w:t>
-      </w:r>
-      <w:r>
-        <w:rPr>
-          <w:rFonts w:ascii="Times New Roman" w:hAnsi="Times New Roman"/>
-        </w:rPr>
-        <w:t xml:space="preserve"> respectively</w:t>
-      </w:r>
-      <w:r>
-        <w:rPr>
-          <w:rFonts w:ascii="Times New Roman" w:hAnsi="Times New Roman"/>
-        </w:rPr>
-        <w:t xml:space="preserve">, </w:t>
-      </w:r>
-      <w:r>
-        <w:rPr>
-          <w:rFonts w:ascii="Times New Roman" w:hAnsi="Times New Roman"/>
-        </w:rPr>
-        <w:t>which</w:t>
-      </w:r>
-      <w:r>
-        <w:rPr>
-          <w:rFonts w:ascii="Times New Roman" w:hAnsi="Times New Roman"/>
-        </w:rPr>
-        <w:t xml:space="preserve"> enforce proper code styling.</w:t>
-      </w:r>
-      <w:r>
-        <w:rPr>
-          <w:rFonts w:ascii="Times New Roman" w:hAnsi="Times New Roman"/>
-        </w:rPr>
-        <w:t xml:space="preserve"> Your submission this week must include automated tests!</w:t>
-      </w:r>
-    </w:p>
-    <w:p>
-      <w:pPr>
-        <w:rPr>
-          <w:rFonts w:ascii="Times New Roman" w:hAnsi="Times New Roman"/>
-          <w:b/>
-        </w:rPr>
-      </w:pPr>
-      <w:r>
-        <w:rPr>
-          <w:rFonts w:ascii="Times New Roman" w:hAnsi="Times New Roman"/>
-          <w:b/>
-        </w:rPr>
-        <w:t>Phase 5, due Nov</w:t>
-      </w:r>
-      <w:r>
-        <w:rPr>
-          <w:rFonts w:ascii="Times New Roman" w:hAnsi="Times New Roman"/>
-          <w:b/>
-        </w:rPr>
-        <w:t xml:space="preserve"> 3</w:t>
-      </w:r>
-    </w:p>
-    <w:p>
-      <w:pPr>
-        <w:pStyle w:val="ListParagraph"/>
-        <w:numPr>
-          <w:ilvl w:val="0"/>
-          <w:numId w:val="13"/>
-        </w:numPr>
-        <w:rPr>
-          <w:rFonts w:ascii="Times New Roman" w:hAnsi="Times New Roman"/>
-        </w:rPr>
-      </w:pPr>
-      <w:r>
-        <w:rPr>
-          <w:rFonts w:ascii="Times New Roman" w:hAnsi="Times New Roman"/>
-          <w:u w:val="single"/>
-        </w:rPr>
-        <w:t>S</w:t>
-      </w:r>
-      <w:r>
-        <w:rPr>
-          <w:rFonts w:ascii="Times New Roman" w:hAnsi="Times New Roman"/>
-        </w:rPr>
-        <w:t>et up</w:t>
-      </w:r>
-      <w:r>
-        <w:rPr>
-          <w:rFonts w:ascii="Times New Roman" w:hAnsi="Times New Roman"/>
-        </w:rPr>
-        <w:t xml:space="preserve"> a</w:t>
-      </w:r>
-      <w:r>
-        <w:rPr>
-          <w:rFonts w:ascii="Times New Roman" w:hAnsi="Times New Roman"/>
-        </w:rPr>
-        <w:t xml:space="preserve"> </w:t>
-      </w:r>
-      <w:r>
-        <w:rPr>
-          <w:rFonts w:ascii="Times New Roman" w:hAnsi="Times New Roman"/>
-          <w:u w:val="single"/>
-        </w:rPr>
-        <w:t>CI/CD pipeline</w:t>
-      </w:r>
-      <w:r>
-        <w:rPr>
-          <w:rFonts w:ascii="Times New Roman" w:hAnsi="Times New Roman"/>
-        </w:rPr>
-        <w:t xml:space="preserve"> using </w:t>
-      </w:r>
-      <w:r>
-        <w:rPr>
-          <w:rFonts w:ascii="Times New Roman" w:hAnsi="Times New Roman"/>
-          <w:u w:val="single"/>
-        </w:rPr>
-        <w:t>Travis CI</w:t>
-      </w:r>
-      <w:r>
-        <w:rPr>
-          <w:rFonts w:ascii="Times New Roman" w:hAnsi="Times New Roman"/>
-        </w:rPr>
-        <w:t>.</w:t>
-      </w:r>
-      <w:r>
-        <w:rPr>
-          <w:rFonts w:ascii="Times New Roman" w:hAnsi="Times New Roman"/>
-        </w:rPr>
-        <w:t xml:space="preserve"> Use it to push your code to PythonAnywhere.</w:t>
-      </w:r>
-    </w:p>
-    <w:p>
-      <w:pPr>
-        <w:rPr>
-          <w:rFonts w:ascii="Times New Roman" w:hAnsi="Times New Roman"/>
-          <w:b/>
-        </w:rPr>
-      </w:pPr>
-      <w:r>
-        <w:rPr>
-          <w:rFonts w:ascii="Times New Roman" w:hAnsi="Times New Roman"/>
-          <w:b/>
-        </w:rPr>
-        <w:t>Phase 6, due Nov 17</w:t>
-      </w:r>
-    </w:p>
-    <w:p>
-      <w:pPr>
-        <w:pStyle w:val="ListParagraph"/>
-        <w:numPr>
-          <w:ilvl w:val="0"/>
-          <w:numId w:val="13"/>
-        </w:numPr>
-        <w:rPr>
-          <w:rFonts w:ascii="Times New Roman" w:hAnsi="Times New Roman"/>
-        </w:rPr>
-      </w:pPr>
-      <w:r>
-        <w:rPr>
-          <w:rFonts w:ascii="Times New Roman" w:hAnsi="Times New Roman"/>
-        </w:rPr>
-        <w:lastRenderedPageBreak/>
-        <w:t xml:space="preserve">Create a </w:t>
-      </w:r>
-      <w:r>
-        <w:rPr>
-          <w:rFonts w:ascii="Times New Roman" w:hAnsi="Times New Roman"/>
-          <w:u w:val="single"/>
-        </w:rPr>
-        <w:t>Docker</w:t>
-      </w:r>
-      <w:r>
-        <w:rPr>
-          <w:rFonts w:ascii="Times New Roman" w:hAnsi="Times New Roman"/>
-          <w:u w:val="single"/>
-        </w:rPr>
-        <w:t xml:space="preserve"> container</w:t>
-      </w:r>
-      <w:r>
-        <w:rPr>
-          <w:rFonts w:ascii="Times New Roman" w:hAnsi="Times New Roman"/>
-        </w:rPr>
-        <w:t xml:space="preserve"> for your application.</w:t>
-      </w:r>
-      <w:r>
-        <w:rPr>
-          <w:rFonts w:ascii="Times New Roman" w:hAnsi="Times New Roman"/>
-        </w:rPr>
-        <w:t xml:space="preserve"> Deploy it to a cloud service. Create monitoring.</w:t>
-      </w:r>
-    </w:p>
-    <w:p>
-      <w:pPr>
-        <w:rPr>
-          <w:rFonts w:ascii="Times New Roman" w:hAnsi="Times New Roman"/>
-          <w:b/>
-        </w:rPr>
-      </w:pPr>
-      <w:r>
-        <w:rPr>
-          <w:rFonts w:ascii="Times New Roman" w:hAnsi="Times New Roman"/>
-          <w:b/>
-        </w:rPr>
-        <w:t xml:space="preserve">Phase 7, due Dec </w:t>
-      </w:r>
-      <w:r>
-        <w:rPr>
-          <w:rFonts w:ascii="Times New Roman" w:hAnsi="Times New Roman"/>
-          <w:b/>
-        </w:rPr>
-        <w:t>8</w:t>
-      </w:r>
-    </w:p>
-    <w:p>
-      <w:pPr>
-        <w:pStyle w:val="ListParagraph"/>
-        <w:numPr>
-          <w:ilvl w:val="0"/>
-          <w:numId w:val="13"/>
-        </w:numPr>
-        <w:rPr>
-          <w:rFonts w:ascii="Times New Roman" w:hAnsi="Times New Roman"/>
-        </w:rPr>
-      </w:pPr>
-      <w:r>
-        <w:rPr>
-          <w:rFonts w:ascii="Times New Roman" w:hAnsi="Times New Roman"/>
-        </w:rPr>
-        <w:t xml:space="preserve">Final </w:t>
-      </w:r>
-      <w:r>
-        <w:rPr>
-          <w:rFonts w:ascii="Times New Roman" w:hAnsi="Times New Roman"/>
-        </w:rPr>
-        <w:t>p</w:t>
-      </w:r>
-      <w:r>
-        <w:rPr>
-          <w:rFonts w:ascii="Times New Roman" w:hAnsi="Times New Roman"/>
-        </w:rPr>
-        <w:t>roject hand in and presentations.</w:t>
-      </w:r>
+      </w:pPr>
     </w:p>
     <w:p>
       <w:pPr>
@@ -2539,7 +1740,18 @@
           <w:sz w:val="24"/>
           <w:szCs w:val="24"/>
         </w:rPr>
-        <w:t>Cheating: intentionally using or attempting to use unauthorized notes, books, electronic media, or electronic communications in an exam; talking with fellow students or looking at another person’s work during an exam; submitting work prepared in advance for an in-class examination; having someone take an exam for you or taking an exam for someone else; violating other rules governing the administration of examinations.</w:t>
+        <w:t xml:space="preserve">Cheating: intentionally using or attempting to use unauthorized notes, books, electronic media, or electronic communications in an exam; </w:t>
+      </w:r>
+      <w:r>
+        <w:rPr>
+          <w:rStyle w:val="SubtleReference"/>
+          <w:rFonts w:ascii="Times New Roman" w:hAnsi="Times New Roman"/>
+          <w:color w:val="auto"/>
+          <w:sz w:val="24"/>
+          <w:szCs w:val="24"/>
+        </w:rPr>
+        <w:lastRenderedPageBreak/>
+        <w:t>talking with fellow students or looking at another person’s work during an exam; submitting work prepared in advance for an in-class examination; having someone take an exam for you or taking an exam for someone else; violating other rules governing the administration of examinations.</w:t>
       </w:r>
     </w:p>
     <w:p>
@@ -2617,7 +1829,6 @@
           <w:sz w:val="24"/>
           <w:szCs w:val="24"/>
         </w:rPr>
-        <w:lastRenderedPageBreak/>
         <w:t>Unauthorized collaboration: working together on work that was meant to be done individually.</w:t>
       </w:r>
     </w:p>
@@ -2773,7 +1984,7 @@
         <w:rStyle w:val="PageNumber"/>
         <w:noProof/>
       </w:rPr>
-      <w:t>2</w:t>
+      <w:t>1</w:t>
     </w:r>
     <w:r>
       <w:rPr>
